--- a/resume/anniehedgpeth.docx
+++ b/resume/anniehedgpeth.docx
@@ -11,14 +11,13 @@
           <w:szCs w:val="50"/>
         </w:rPr>
       </w:pPr>
-      <w:bookmarkStart w:id="0" w:name="_GoBack"/>
       <w:r>
         <w:rPr>
           <w:sz w:val="50"/>
           <w:szCs w:val="50"/>
         </w:rPr>
         <w:drawing>
-          <wp:anchor distT="0" distB="0" distL="114300" distR="114300" simplePos="0" relativeHeight="251659776" behindDoc="0" locked="0" layoutInCell="1" allowOverlap="1" wp14:anchorId="271E86E5" wp14:editId="2F11AD59">
+          <wp:anchor distT="0" distB="0" distL="114300" distR="114300" simplePos="0" relativeHeight="251659776" behindDoc="0" locked="0" layoutInCell="1" allowOverlap="1" wp14:anchorId="271E86E5" wp14:editId="4B1D0000">
             <wp:simplePos x="0" y="0"/>
             <wp:positionH relativeFrom="column">
               <wp:posOffset>2221230</wp:posOffset>
@@ -80,7 +79,6 @@
           </wp:anchor>
         </w:drawing>
       </w:r>
-      <w:bookmarkEnd w:id="0"/>
       <w:r>
         <w:rPr>
           <w:noProof w:val="0"/>
@@ -104,7 +102,7 @@
           <w:sz w:val="30"/>
           <w:szCs w:val="30"/>
         </w:rPr>
-        <w:t>DevOps Security Developer</w:t>
+        <w:t>Cloud Automation Engineer</w:t>
       </w:r>
     </w:p>
     <w:p>
@@ -180,7 +178,7 @@
           <w:sz w:val="20"/>
           <w:szCs w:val="20"/>
         </w:rPr>
-        <w:t>Bringing</w:t>
+        <w:t>DevOps</w:t>
       </w:r>
       <w:proofErr w:type="spellEnd"/>
       <w:r>
@@ -202,7 +200,7 @@
           <w:sz w:val="20"/>
           <w:szCs w:val="20"/>
         </w:rPr>
-        <w:t>security</w:t>
+        <w:t>Engineer</w:t>
       </w:r>
       <w:proofErr w:type="spellEnd"/>
       <w:r>
@@ -213,7 +211,7 @@
           <w:sz w:val="20"/>
           <w:szCs w:val="20"/>
         </w:rPr>
-        <w:t xml:space="preserve"> and </w:t>
+        <w:t xml:space="preserve"> </w:t>
       </w:r>
       <w:proofErr w:type="spellStart"/>
       <w:r>
@@ -224,7 +222,7 @@
           <w:sz w:val="20"/>
           <w:szCs w:val="20"/>
         </w:rPr>
-        <w:t>DevOps</w:t>
+        <w:t>committed</w:t>
       </w:r>
       <w:proofErr w:type="spellEnd"/>
       <w:r>
@@ -235,7 +233,7 @@
           <w:sz w:val="20"/>
           <w:szCs w:val="20"/>
         </w:rPr>
-        <w:t xml:space="preserve"> teams </w:t>
+        <w:t xml:space="preserve"> to </w:t>
       </w:r>
       <w:proofErr w:type="spellStart"/>
       <w:r>
@@ -246,7 +244,7 @@
           <w:sz w:val="20"/>
           <w:szCs w:val="20"/>
         </w:rPr>
-        <w:t>together</w:t>
+        <w:t>growth</w:t>
       </w:r>
       <w:proofErr w:type="spellEnd"/>
       <w:r>
@@ -257,7 +255,7 @@
           <w:sz w:val="20"/>
           <w:szCs w:val="20"/>
         </w:rPr>
-        <w:t xml:space="preserve"> </w:t>
+        <w:t xml:space="preserve"> and </w:t>
       </w:r>
       <w:proofErr w:type="spellStart"/>
       <w:r>
@@ -268,63 +266,9 @@
           <w:sz w:val="20"/>
           <w:szCs w:val="20"/>
         </w:rPr>
-        <w:t>through</w:t>
+        <w:t>community</w:t>
       </w:r>
       <w:proofErr w:type="spellEnd"/>
-      <w:r>
-        <w:rPr>
-          <w:b/>
-          <w:i/>
-          <w:color w:val="A6A6A6" w:themeColor="background1" w:themeShade="A6"/>
-          <w:sz w:val="20"/>
-          <w:szCs w:val="20"/>
-        </w:rPr>
-        <w:t xml:space="preserve"> the </w:t>
-      </w:r>
-      <w:proofErr w:type="spellStart"/>
-      <w:r>
-        <w:rPr>
-          <w:b/>
-          <w:i/>
-          <w:color w:val="A6A6A6" w:themeColor="background1" w:themeShade="A6"/>
-          <w:sz w:val="20"/>
-          <w:szCs w:val="20"/>
-        </w:rPr>
-        <w:t>magic</w:t>
-      </w:r>
-      <w:proofErr w:type="spellEnd"/>
-      <w:r>
-        <w:rPr>
-          <w:b/>
-          <w:i/>
-          <w:color w:val="A6A6A6" w:themeColor="background1" w:themeShade="A6"/>
-          <w:sz w:val="20"/>
-          <w:szCs w:val="20"/>
-        </w:rPr>
-        <w:t xml:space="preserve"> of </w:t>
-      </w:r>
-      <w:proofErr w:type="spellStart"/>
-      <w:r>
-        <w:rPr>
-          <w:b/>
-          <w:i/>
-          <w:color w:val="A6A6A6" w:themeColor="background1" w:themeShade="A6"/>
-          <w:sz w:val="20"/>
-          <w:szCs w:val="20"/>
-        </w:rPr>
-        <w:t>security</w:t>
-      </w:r>
-      <w:proofErr w:type="spellEnd"/>
-      <w:r>
-        <w:rPr>
-          <w:b/>
-          <w:i/>
-          <w:color w:val="A6A6A6" w:themeColor="background1" w:themeShade="A6"/>
-          <w:sz w:val="20"/>
-          <w:szCs w:val="20"/>
-        </w:rPr>
-        <w:t xml:space="preserve"> automation</w:t>
-      </w:r>
     </w:p>
     <w:p>
       <w:pPr>
@@ -460,10 +404,7 @@
         <w:t xml:space="preserve">Community &amp; </w:t>
       </w:r>
       <w:r>
-        <w:t>Project</w:t>
-      </w:r>
-      <w:r>
-        <w:t>s</w:t>
+        <w:t>Speaking</w:t>
       </w:r>
     </w:p>
     <w:p>
@@ -905,6 +846,13 @@
           <w:b/>
           <w:lang w:val="en-US"/>
         </w:rPr>
+        <w:t>Ruby|</w:t>
+      </w:r>
+      <w:r>
+        <w:rPr>
+          <w:b/>
+          <w:lang w:val="en-US"/>
+        </w:rPr>
         <w:t> </w:t>
       </w:r>
       <w:r>
@@ -956,13 +904,6 @@
           <w:b/>
           <w:lang w:val="en-US"/>
         </w:rPr>
-        <w:t xml:space="preserve"> | GitHub</w:t>
-      </w:r>
-      <w:r>
-        <w:rPr>
-          <w:b/>
-          <w:lang w:val="en-US"/>
-        </w:rPr>
         <w:t xml:space="preserve"> |</w:t>
       </w:r>
       <w:r>
@@ -993,7 +934,7 @@
           <w:b/>
           <w:lang w:val="en-US"/>
         </w:rPr>
-        <w:t>Bash</w:t>
+        <w:t>Windows</w:t>
       </w:r>
       <w:r>
         <w:rPr>
@@ -1032,6 +973,13 @@
           <w:lang w:val="en-US"/>
         </w:rPr>
       </w:pPr>
+      <w:r>
+        <w:rPr>
+          <w:b/>
+          <w:lang w:val="en-US"/>
+        </w:rPr>
+        <w:t xml:space="preserve">|Azure </w:t>
+      </w:r>
       <w:r>
         <w:rPr>
           <w:b/>
@@ -1356,19 +1304,203 @@
         <w:ind w:left="86"/>
       </w:pPr>
       <w:r>
-        <w:t>10</w:t>
-      </w:r>
-      <w:r>
-        <w:t>.201</w:t>
-      </w:r>
-      <w:r>
-        <w:t>4</w:t>
+        <w:t>Projects</w:t>
+      </w:r>
+    </w:p>
+    <w:p>
+      <w:pPr>
+        <w:pBdr>
+          <w:left w:val="single" w:sz="4" w:space="4" w:color="auto"/>
+        </w:pBdr>
+        <w:spacing w:after="0" w:line="240" w:lineRule="auto"/>
+        <w:rPr>
+          <w:rFonts w:ascii="Times New Roman" w:eastAsia="Times New Roman" w:hAnsi="Times New Roman" w:cs="Times New Roman"/>
+          <w:sz w:val="24"/>
+          <w:szCs w:val="24"/>
+        </w:rPr>
+      </w:pPr>
+      <w:r>
+        <w:rPr>
+          <w:rFonts w:ascii="High Tower Text" w:eastAsia="Times New Roman" w:hAnsi="High Tower Text" w:cs="Times New Roman"/>
+          <w:sz w:val="18"/>
+          <w:szCs w:val="18"/>
+        </w:rPr>
+        <w:t xml:space="preserve">• Using Terraform and Chef to deploy </w:t>
+      </w:r>
+      <w:proofErr w:type="spellStart"/>
+      <w:r>
+        <w:rPr>
+          <w:rFonts w:ascii="High Tower Text" w:eastAsia="Times New Roman" w:hAnsi="High Tower Text" w:cs="Times New Roman"/>
+          <w:sz w:val="18"/>
+          <w:szCs w:val="18"/>
+        </w:rPr>
+        <w:t>elasticsearch</w:t>
+      </w:r>
+      <w:proofErr w:type="spellEnd"/>
+      <w:r>
+        <w:rPr>
+          <w:rFonts w:ascii="High Tower Text" w:eastAsia="Times New Roman" w:hAnsi="High Tower Text" w:cs="Times New Roman"/>
+          <w:sz w:val="18"/>
+          <w:szCs w:val="18"/>
+        </w:rPr>
+        <w:t xml:space="preserve"> cluster to Azure</w:t>
+      </w:r>
+      <w:r>
+        <w:rPr>
+          <w:rFonts w:ascii="High Tower Text" w:eastAsia="Times New Roman" w:hAnsi="High Tower Text" w:cs="Times New Roman"/>
+          <w:sz w:val="18"/>
+          <w:szCs w:val="18"/>
+        </w:rPr>
+        <w:br/>
+        <w:t xml:space="preserve">• Validating configuration with Test Kitchen and </w:t>
+      </w:r>
+      <w:proofErr w:type="spellStart"/>
+      <w:r>
+        <w:rPr>
+          <w:rFonts w:ascii="High Tower Text" w:eastAsia="Times New Roman" w:hAnsi="High Tower Text" w:cs="Times New Roman"/>
+          <w:sz w:val="18"/>
+          <w:szCs w:val="18"/>
+        </w:rPr>
+        <w:t>InSpec</w:t>
+      </w:r>
+      <w:proofErr w:type="spellEnd"/>
+      <w:r>
+        <w:rPr>
+          <w:rFonts w:ascii="High Tower Text" w:eastAsia="Times New Roman" w:hAnsi="High Tower Text" w:cs="Times New Roman"/>
+          <w:sz w:val="18"/>
+          <w:szCs w:val="18"/>
+        </w:rPr>
+        <w:t xml:space="preserve"> as a standalone profile in a </w:t>
+      </w:r>
+      <w:proofErr w:type="spellStart"/>
+      <w:r>
+        <w:rPr>
+          <w:rFonts w:ascii="High Tower Text" w:eastAsia="Times New Roman" w:hAnsi="High Tower Text" w:cs="Times New Roman"/>
+          <w:sz w:val="18"/>
+          <w:szCs w:val="18"/>
+        </w:rPr>
+        <w:t>Teamcity</w:t>
+      </w:r>
+      <w:proofErr w:type="spellEnd"/>
+      <w:r>
+        <w:rPr>
+          <w:rFonts w:ascii="High Tower Text" w:eastAsia="Times New Roman" w:hAnsi="High Tower Text" w:cs="Times New Roman"/>
+          <w:sz w:val="18"/>
+          <w:szCs w:val="18"/>
+        </w:rPr>
+        <w:t xml:space="preserve"> pipeline ensuring consistent testing in every environment</w:t>
+      </w:r>
+      <w:r>
+        <w:rPr>
+          <w:rFonts w:ascii="High Tower Text" w:eastAsia="Times New Roman" w:hAnsi="High Tower Text" w:cs="Times New Roman"/>
+          <w:sz w:val="18"/>
+          <w:szCs w:val="18"/>
+        </w:rPr>
+        <w:br/>
+        <w:t>• Creation of Azure Site Recovery prerequisites documentation; Azure implementation of cross subnet redundancy</w:t>
+      </w:r>
+      <w:r>
+        <w:rPr>
+          <w:rFonts w:ascii="High Tower Text" w:eastAsia="Times New Roman" w:hAnsi="High Tower Text" w:cs="Times New Roman"/>
+          <w:sz w:val="18"/>
+          <w:szCs w:val="18"/>
+        </w:rPr>
+        <w:br/>
+        <w:t>• Chef best practices refactoring recommendations of client's cookbooks</w:t>
+      </w:r>
+      <w:r>
+        <w:rPr>
+          <w:rFonts w:ascii="High Tower Text" w:eastAsia="Times New Roman" w:hAnsi="High Tower Text" w:cs="Times New Roman"/>
+          <w:sz w:val="18"/>
+          <w:szCs w:val="18"/>
+        </w:rPr>
+        <w:br/>
+        <w:t>• Deployed ARM templates with Chef extension for POC</w:t>
+      </w:r>
+      <w:r>
+        <w:rPr>
+          <w:rFonts w:ascii="High Tower Text" w:eastAsia="Times New Roman" w:hAnsi="High Tower Text" w:cs="Times New Roman"/>
+          <w:sz w:val="18"/>
+          <w:szCs w:val="18"/>
+        </w:rPr>
+        <w:br/>
+        <w:t xml:space="preserve">• Training clients with Chef - Chef Essentials, Chef Intermediate, </w:t>
+      </w:r>
+      <w:proofErr w:type="spellStart"/>
+      <w:r>
+        <w:rPr>
+          <w:rFonts w:ascii="High Tower Text" w:eastAsia="Times New Roman" w:hAnsi="High Tower Text" w:cs="Times New Roman"/>
+          <w:sz w:val="18"/>
+          <w:szCs w:val="18"/>
+        </w:rPr>
+        <w:t>InSpec</w:t>
+      </w:r>
+      <w:proofErr w:type="spellEnd"/>
+      <w:r>
+        <w:rPr>
+          <w:rFonts w:ascii="High Tower Text" w:eastAsia="Times New Roman" w:hAnsi="High Tower Text" w:cs="Times New Roman"/>
+          <w:sz w:val="18"/>
+          <w:szCs w:val="18"/>
+        </w:rPr>
+        <w:t xml:space="preserve"> and Test Kitchen</w:t>
+      </w:r>
+      <w:r>
+        <w:rPr>
+          <w:rFonts w:ascii="High Tower Text" w:eastAsia="Times New Roman" w:hAnsi="High Tower Text" w:cs="Times New Roman"/>
+          <w:sz w:val="18"/>
+          <w:szCs w:val="18"/>
+        </w:rPr>
+        <w:br/>
+        <w:t>• Strengthening revenue stream for 10M through Chef Partnership through internal training (</w:t>
+      </w:r>
+      <w:proofErr w:type="spellStart"/>
+      <w:r>
+        <w:rPr>
+          <w:rFonts w:ascii="High Tower Text" w:eastAsia="Times New Roman" w:hAnsi="High Tower Text" w:cs="Times New Roman"/>
+          <w:sz w:val="18"/>
+          <w:szCs w:val="18"/>
+        </w:rPr>
+        <w:t>InSpec</w:t>
+      </w:r>
+      <w:proofErr w:type="spellEnd"/>
+      <w:r>
+        <w:rPr>
+          <w:rFonts w:ascii="High Tower Text" w:eastAsia="Times New Roman" w:hAnsi="High Tower Text" w:cs="Times New Roman"/>
+          <w:sz w:val="18"/>
+          <w:szCs w:val="18"/>
+        </w:rPr>
+        <w:t>, Chef), internal Chef certification initiative, and co-branding events and web presence</w:t>
+      </w:r>
+      <w:r>
+        <w:rPr>
+          <w:rFonts w:ascii="High Tower Text" w:eastAsia="Times New Roman" w:hAnsi="High Tower Text" w:cs="Times New Roman"/>
+          <w:sz w:val="18"/>
+          <w:szCs w:val="18"/>
+        </w:rPr>
+        <w:br/>
+        <w:t>• Jenkins delivery pipeline for Cafe open source project</w:t>
+      </w:r>
+    </w:p>
+    <w:p>
+      <w:pPr>
+        <w:pStyle w:val="Dates"/>
+        <w:spacing w:before="120" w:after="0"/>
+        <w:ind w:left="86"/>
+      </w:pPr>
+      <w:r>
+        <w:t>09</w:t>
+      </w:r>
+      <w:r>
+        <w:t>. 20</w:t>
+      </w:r>
+      <w:r>
+        <w:t>02</w:t>
       </w:r>
       <w:r>
         <w:t xml:space="preserve"> – </w:t>
       </w:r>
       <w:r>
-        <w:t>8.2017</w:t>
+        <w:t>05.2006</w:t>
       </w:r>
       <w:r>
         <w:tab/>
@@ -1389,7 +1521,25 @@
           <w:i w:val="0"/>
           <w:lang w:val="en-US"/>
         </w:rPr>
-        <w:t>Reclaimed Home Interiors | Owner | Entrepreneur</w:t>
+        <w:t xml:space="preserve">Brock – Hedgpeth Casting | </w:t>
+      </w:r>
+      <w:proofErr w:type="spellStart"/>
+      <w:r>
+        <w:rPr>
+          <w:b/>
+          <w:i w:val="0"/>
+          <w:lang w:val="en-US"/>
+        </w:rPr>
+        <w:t>Casting</w:t>
+      </w:r>
+      <w:proofErr w:type="spellEnd"/>
+      <w:r>
+        <w:rPr>
+          <w:b/>
+          <w:i w:val="0"/>
+          <w:lang w:val="en-US"/>
+        </w:rPr>
+        <w:t xml:space="preserve"> Director</w:t>
       </w:r>
     </w:p>
     <w:p>
@@ -1432,23 +1582,7 @@
           <w:sz w:val="18"/>
           <w:szCs w:val="18"/>
         </w:rPr>
-        <w:t>Iteratively incorporated Lean Startup principles through experimentation of various business models, including subleasi</w:t>
-      </w:r>
-      <w:r>
-        <w:rPr>
-          <w:rFonts w:ascii="High Tower Text" w:eastAsia="Times New Roman" w:hAnsi="High Tower Text" w:cs="Times New Roman"/>
-          <w:sz w:val="18"/>
-          <w:szCs w:val="18"/>
-        </w:rPr>
-        <w:t>ng retail, online store</w:t>
-      </w:r>
-      <w:r>
-        <w:rPr>
-          <w:rFonts w:ascii="High Tower Text" w:eastAsia="Times New Roman" w:hAnsi="High Tower Text" w:cs="Times New Roman"/>
-          <w:sz w:val="18"/>
-          <w:szCs w:val="18"/>
-        </w:rPr>
-        <w:t>, full-bid jobs, and subscription</w:t>
+        <w:t>Collaborated with directors, producers, and talent agents across 4 states to coordinate auditions for up to hundreds of actors per role, performing large-scale, multi-city searches for projects such as Invincible, Comanche Moon, and American Idol</w:t>
       </w:r>
     </w:p>
     <w:p>
@@ -1475,70 +1609,15 @@
           <w:sz w:val="18"/>
           <w:szCs w:val="18"/>
         </w:rPr>
-        <w:t>•</w:t>
-      </w:r>
-      <w:r>
-        <w:rPr>
-          <w:rFonts w:ascii="High Tower Text" w:eastAsia="Times New Roman" w:hAnsi="High Tower Text" w:cs="Times New Roman"/>
-          <w:sz w:val="18"/>
-          <w:szCs w:val="18"/>
-        </w:rPr>
-        <w:t xml:space="preserve">  </w:t>
-      </w:r>
-      <w:r>
-        <w:rPr>
-          <w:rFonts w:ascii="High Tower Text" w:eastAsia="Times New Roman" w:hAnsi="High Tower Text" w:cs="Times New Roman"/>
-          <w:sz w:val="18"/>
-          <w:szCs w:val="18"/>
-        </w:rPr>
-        <w:t>Discerning the client’s needs, ideas, and desires and designing a space that feels truly theirs by creating innovative and cultivated designs with thoughtful planning and efficient execution</w:t>
-      </w:r>
-    </w:p>
-    <w:p>
-      <w:pPr>
-        <w:pStyle w:val="Dates"/>
-        <w:spacing w:before="120" w:after="0"/>
-        <w:ind w:left="86"/>
-        <w:rPr>
-          <w:i/>
-          <w:color w:val="BFBFBF" w:themeColor="background1" w:themeShade="BF"/>
-        </w:rPr>
-      </w:pPr>
-      <w:r>
-        <w:t>01</w:t>
-      </w:r>
-      <w:r>
-        <w:t>.200</w:t>
-      </w:r>
-      <w:r>
-        <w:t>8</w:t>
-      </w:r>
-      <w:r>
-        <w:t xml:space="preserve"> – </w:t>
-      </w:r>
-      <w:r>
-        <w:t>present</w:t>
-      </w:r>
-      <w:r>
-        <w:tab/>
-      </w:r>
-    </w:p>
-    <w:p>
-      <w:pPr>
-        <w:pStyle w:val="Company"/>
-        <w:rPr>
-          <w:b/>
-          <w:i w:val="0"/>
-          <w:lang w:val="en-US"/>
-        </w:rPr>
-      </w:pPr>
-      <w:r>
-        <w:rPr>
-          <w:b/>
-          <w:i w:val="0"/>
-          <w:lang w:val="en-US"/>
-        </w:rPr>
-        <w:t>Freelance Writer/Blogger</w:t>
+        <w:t xml:space="preserve">• </w:t>
+      </w:r>
+      <w:r>
+        <w:rPr>
+          <w:rFonts w:ascii="High Tower Text" w:eastAsia="Times New Roman" w:hAnsi="High Tower Text" w:cs="Times New Roman"/>
+          <w:sz w:val="18"/>
+          <w:szCs w:val="18"/>
+        </w:rPr>
+        <w:t xml:space="preserve">Discerned the needs of the director/ producers and accurately and efficiently communicated those objectives to the talent/agents </w:t>
       </w:r>
     </w:p>
     <w:p>
@@ -1559,231 +1638,8 @@
           <w:szCs w:val="18"/>
         </w:rPr>
       </w:pPr>
-      <w:r>
-        <w:rPr>
-          <w:rFonts w:ascii="High Tower Text" w:eastAsia="Times New Roman" w:hAnsi="High Tower Text" w:cs="Times New Roman"/>
-          <w:sz w:val="18"/>
-          <w:szCs w:val="18"/>
-        </w:rPr>
-        <w:t>•</w:t>
-      </w:r>
-      <w:r>
-        <w:rPr>
-          <w:rFonts w:ascii="High Tower Text" w:eastAsia="Times New Roman" w:hAnsi="High Tower Text" w:cs="Times New Roman"/>
-          <w:sz w:val="18"/>
-          <w:szCs w:val="18"/>
-        </w:rPr>
-        <w:t xml:space="preserve">  </w:t>
-      </w:r>
-      <w:r>
-        <w:rPr>
-          <w:rFonts w:ascii="High Tower Text" w:eastAsia="Times New Roman" w:hAnsi="High Tower Text" w:cs="Times New Roman"/>
-          <w:sz w:val="18"/>
-          <w:szCs w:val="18"/>
-        </w:rPr>
-        <w:t>Writing unique content and m</w:t>
-      </w:r>
-      <w:r>
-        <w:rPr>
-          <w:rFonts w:ascii="High Tower Text" w:eastAsia="Times New Roman" w:hAnsi="High Tower Text" w:cs="Times New Roman"/>
-          <w:sz w:val="18"/>
-          <w:szCs w:val="18"/>
-        </w:rPr>
-        <w:t>anaging overall content of websites, including website design, photography, copyediting, and working with other writers to maintain a voice and presence</w:t>
-      </w:r>
-    </w:p>
-    <w:p>
-      <w:pPr>
-        <w:pStyle w:val="Dates"/>
-        <w:spacing w:before="120" w:after="0"/>
-        <w:ind w:left="86"/>
-      </w:pPr>
-      <w:r>
-        <w:t>09</w:t>
-      </w:r>
-      <w:r>
-        <w:t>. 20</w:t>
-      </w:r>
-      <w:r>
-        <w:t>02</w:t>
-      </w:r>
-      <w:r>
-        <w:t xml:space="preserve"> – </w:t>
-      </w:r>
-      <w:r>
-        <w:t>05.2006</w:t>
-      </w:r>
-      <w:r>
-        <w:tab/>
-      </w:r>
-    </w:p>
-    <w:p>
-      <w:pPr>
-        <w:pStyle w:val="Company"/>
-        <w:rPr>
-          <w:b/>
-          <w:i w:val="0"/>
-          <w:lang w:val="en-US"/>
-        </w:rPr>
-      </w:pPr>
-      <w:r>
-        <w:rPr>
-          <w:b/>
-          <w:i w:val="0"/>
-          <w:lang w:val="en-US"/>
-        </w:rPr>
-        <w:t xml:space="preserve">Brock – Hedgpeth Casting | </w:t>
-      </w:r>
-      <w:proofErr w:type="spellStart"/>
-      <w:r>
-        <w:rPr>
-          <w:b/>
-          <w:i w:val="0"/>
-          <w:lang w:val="en-US"/>
-        </w:rPr>
-        <w:t>Casting</w:t>
-      </w:r>
-      <w:proofErr w:type="spellEnd"/>
-      <w:r>
-        <w:rPr>
-          <w:b/>
-          <w:i w:val="0"/>
-          <w:lang w:val="en-US"/>
-        </w:rPr>
-        <w:t xml:space="preserve"> Director</w:t>
-      </w:r>
-    </w:p>
-    <w:p>
-      <w:pPr>
-        <w:widowControl w:val="0"/>
-        <w:pBdr>
-          <w:left w:val="single" w:sz="4" w:space="11" w:color="auto"/>
-        </w:pBdr>
-        <w:autoSpaceDE w:val="0"/>
-        <w:autoSpaceDN w:val="0"/>
-        <w:adjustRightInd w:val="0"/>
-        <w:spacing w:after="120" w:line="240" w:lineRule="auto"/>
-        <w:ind w:left="90"/>
-        <w:contextualSpacing/>
-        <w:rPr>
-          <w:rFonts w:ascii="High Tower Text" w:eastAsia="Times New Roman" w:hAnsi="High Tower Text" w:cs="Times New Roman"/>
-          <w:sz w:val="18"/>
-          <w:szCs w:val="18"/>
-        </w:rPr>
-      </w:pPr>
-      <w:r>
-        <w:rPr>
-          <w:rFonts w:ascii="High Tower Text" w:eastAsia="Times New Roman" w:hAnsi="High Tower Text" w:cs="Times New Roman"/>
-          <w:sz w:val="18"/>
-          <w:szCs w:val="18"/>
-        </w:rPr>
-        <w:t>•</w:t>
-      </w:r>
-      <w:r>
-        <w:rPr>
-          <w:rFonts w:ascii="High Tower Text" w:eastAsia="Times New Roman" w:hAnsi="High Tower Text" w:cs="Times New Roman"/>
-          <w:sz w:val="18"/>
-          <w:szCs w:val="18"/>
-        </w:rPr>
-        <w:t xml:space="preserve">  </w:t>
-      </w:r>
-      <w:r>
-        <w:rPr>
-          <w:rFonts w:ascii="High Tower Text" w:eastAsia="Times New Roman" w:hAnsi="High Tower Text" w:cs="Times New Roman"/>
-          <w:sz w:val="18"/>
-          <w:szCs w:val="18"/>
-        </w:rPr>
-        <w:t>Collaborated with directors, producers, and talent agents across 4 states to coordinate auditions for up to hundreds of actors per role, performing large-scale, multi-city searches for projects such as Invincible, Comanche Moon, and American Idol</w:t>
-      </w:r>
-    </w:p>
-    <w:p>
-      <w:pPr>
-        <w:widowControl w:val="0"/>
-        <w:pBdr>
-          <w:left w:val="single" w:sz="4" w:space="11" w:color="auto"/>
-        </w:pBdr>
-        <w:autoSpaceDE w:val="0"/>
-        <w:autoSpaceDN w:val="0"/>
-        <w:adjustRightInd w:val="0"/>
-        <w:spacing w:after="120" w:line="240" w:lineRule="auto"/>
-        <w:ind w:left="90"/>
-        <w:contextualSpacing/>
-        <w:rPr>
-          <w:rFonts w:ascii="High Tower Text" w:eastAsia="Times New Roman" w:hAnsi="High Tower Text" w:cs="Times New Roman"/>
-          <w:sz w:val="18"/>
-          <w:szCs w:val="18"/>
-        </w:rPr>
-      </w:pPr>
-      <w:r>
-        <w:rPr>
-          <w:rFonts w:ascii="High Tower Text" w:eastAsia="Times New Roman" w:hAnsi="High Tower Text" w:cs="Times New Roman"/>
-          <w:sz w:val="18"/>
-          <w:szCs w:val="18"/>
-        </w:rPr>
-        <w:t xml:space="preserve">• </w:t>
-      </w:r>
-      <w:r>
-        <w:rPr>
-          <w:rFonts w:ascii="High Tower Text" w:eastAsia="Times New Roman" w:hAnsi="High Tower Text" w:cs="Times New Roman"/>
-          <w:sz w:val="18"/>
-          <w:szCs w:val="18"/>
-        </w:rPr>
-        <w:t xml:space="preserve">Discerned the needs of the director/ producers and accurately and efficiently communicated those objectives to the talent/agents </w:t>
-      </w:r>
-    </w:p>
-    <w:p>
-      <w:pPr>
-        <w:widowControl w:val="0"/>
-        <w:pBdr>
-          <w:left w:val="single" w:sz="4" w:space="11" w:color="auto"/>
-        </w:pBdr>
-        <w:autoSpaceDE w:val="0"/>
-        <w:autoSpaceDN w:val="0"/>
-        <w:adjustRightInd w:val="0"/>
-        <w:spacing w:after="120" w:line="240" w:lineRule="auto"/>
-        <w:ind w:left="90"/>
-        <w:contextualSpacing/>
-        <w:rPr>
-          <w:rFonts w:ascii="High Tower Text" w:eastAsia="Times New Roman" w:hAnsi="High Tower Text" w:cs="Times New Roman"/>
-          <w:sz w:val="18"/>
-          <w:szCs w:val="18"/>
-        </w:rPr>
-      </w:pPr>
-      <w:r>
-        <w:rPr>
-          <w:rFonts w:ascii="High Tower Text" w:eastAsia="Times New Roman" w:hAnsi="High Tower Text" w:cs="Times New Roman"/>
-          <w:sz w:val="18"/>
-          <w:szCs w:val="18"/>
-        </w:rPr>
-        <w:t xml:space="preserve">•  </w:t>
-      </w:r>
-      <w:r>
-        <w:rPr>
-          <w:rFonts w:ascii="High Tower Text" w:eastAsia="Times New Roman" w:hAnsi="High Tower Text" w:cs="Times New Roman"/>
-          <w:sz w:val="18"/>
-          <w:szCs w:val="18"/>
-        </w:rPr>
-        <w:t>Commercial casting for Walmart, Dove Products, US Postal Service, Tom Thumb, Home Depot, CVS</w:t>
-      </w:r>
-    </w:p>
-    <w:p>
-      <w:pPr>
-        <w:widowControl w:val="0"/>
-        <w:pBdr>
-          <w:left w:val="single" w:sz="4" w:space="11" w:color="auto"/>
-        </w:pBdr>
-        <w:autoSpaceDE w:val="0"/>
-        <w:autoSpaceDN w:val="0"/>
-        <w:adjustRightInd w:val="0"/>
-        <w:spacing w:after="120" w:line="240" w:lineRule="auto"/>
-        <w:ind w:left="90"/>
-        <w:contextualSpacing/>
-        <w:rPr>
-          <w:rFonts w:ascii="High Tower Text" w:eastAsia="Times New Roman" w:hAnsi="High Tower Text" w:cs="Times New Roman"/>
-          <w:sz w:val="18"/>
-          <w:szCs w:val="18"/>
-        </w:rPr>
-      </w:pPr>
+      <w:bookmarkStart w:id="0" w:name="_GoBack"/>
+      <w:bookmarkEnd w:id="0"/>
       <w:r>
         <w:rPr>
           <w:rFonts w:ascii="High Tower Text" w:eastAsia="Times New Roman" w:hAnsi="High Tower Text" w:cs="Times New Roman"/>
